--- a/EOC/OnePageEOCสสจชุมพร20112018.docx
+++ b/EOC/OnePageEOCสสจชุมพร20112018.docx
@@ -9477,8 +9477,9 @@
       <w:pPr>
         <w:spacing w:before="240" w:after="0"/>
         <w:rPr>
-          <w:rFonts w:ascii="TH SarabunPSK" w:hAnsi="TH SarabunPSK" w:cs="TH SarabunPSK"/>
-          <w:sz w:val="28"/>
+          <w:rFonts w:ascii="TH SarabunPSK" w:hAnsi="TH SarabunPSK" w:cs="TH SarabunPSK" w:hint="cs"/>
+          <w:sz w:val="28"/>
+          <w:cs/>
           <w:lang w:val="en-US"/>
         </w:rPr>
       </w:pPr>
@@ -9490,7 +9491,7 @@
           <w:lang w:val="en-US"/>
         </w:rPr>
         <w:tab/>
-        <w:t>เนื่องด้วยสถานการณ์</w:t>
+        <w:t>ต</w:t>
       </w:r>
       <w:r>
         <w:rPr>
@@ -9499,16 +9500,32 @@
           <w:cs/>
           <w:lang w:val="en-US"/>
         </w:rPr>
-        <w:t>อุทกภัยเข้าสู</w:t>
-      </w:r>
-      <w:r>
-        <w:rPr>
-          <w:rFonts w:ascii="TH SarabunPSK" w:hAnsi="TH SarabunPSK" w:cs="TH SarabunPSK"/>
+        <w:t xml:space="preserve">ามที่สำนักงานสาธารณสุขจังหวัดชุมพรโดย </w:t>
+      </w:r>
+      <w:r>
+        <w:rPr>
+          <w:rFonts w:ascii="TH SarabunPSK" w:hAnsi="TH SarabunPSK" w:cs="TH SarabunPSK"/>
+          <w:sz w:val="28"/>
+          <w:lang w:val="en-US"/>
+        </w:rPr>
+        <w:t xml:space="preserve">IC (Incident Command) </w:t>
+      </w:r>
+      <w:r>
+        <w:rPr>
+          <w:rFonts w:ascii="TH SarabunPSK" w:hAnsi="TH SarabunPSK" w:cs="TH SarabunPSK" w:hint="cs"/>
           <w:sz w:val="28"/>
           <w:cs/>
           <w:lang w:val="en-US"/>
         </w:rPr>
-        <w:t>่</w:t>
+        <w:t xml:space="preserve">ได้เปิดศูนย์ปฏิบัติการภาวะฉุกเฉินทางสาธารณสุข </w:t>
+      </w:r>
+      <w:r>
+        <w:rPr>
+          <w:rFonts w:ascii="TH SarabunPSK" w:hAnsi="TH SarabunPSK" w:cs="TH SarabunPSK"/>
+          <w:sz w:val="28"/>
+          <w:lang w:val="en-US"/>
+        </w:rPr>
+        <w:t>Emergency Operation Center</w:t>
       </w:r>
       <w:r>
         <w:rPr>
@@ -9517,7 +9534,15 @@
           <w:cs/>
           <w:lang w:val="en-US"/>
         </w:rPr>
-        <w:t>ระยะฟื้นฟู</w:t>
+        <w:t xml:space="preserve"> </w:t>
+      </w:r>
+      <w:r>
+        <w:rPr>
+          <w:rFonts w:ascii="TH SarabunPSK" w:hAnsi="TH SarabunPSK" w:cs="TH SarabunPSK"/>
+          <w:sz w:val="28"/>
+          <w:lang w:val="en-US"/>
+        </w:rPr>
+        <w:t xml:space="preserve">EOC </w:t>
       </w:r>
       <w:r>
         <w:rPr>
@@ -9526,6 +9551,49 @@
           <w:cs/>
           <w:lang w:val="en-US"/>
         </w:rPr>
+        <w:t xml:space="preserve">ตังแต่วันที่ 9 </w:t>
+      </w:r>
+      <w:r>
+        <w:rPr>
+          <w:rFonts w:ascii="TH SarabunPSK" w:hAnsi="TH SarabunPSK" w:cs="TH SarabunPSK"/>
+          <w:sz w:val="28"/>
+          <w:cs/>
+          <w:lang w:val="en-US"/>
+        </w:rPr>
+        <w:t>–</w:t>
+      </w:r>
+      <w:r>
+        <w:rPr>
+          <w:rFonts w:ascii="TH SarabunPSK" w:hAnsi="TH SarabunPSK" w:cs="TH SarabunPSK" w:hint="cs"/>
+          <w:sz w:val="28"/>
+          <w:cs/>
+          <w:lang w:val="en-US"/>
+        </w:rPr>
+        <w:t xml:space="preserve"> 20 พฤศจิกายน 2561 นั้นเนื่องด้วยสถานการณ์อุทกภัยเข้าสู่ภาวะปกติแล้ว สำนักงานสาธารณสุขจังหวัดชุมพรโดย </w:t>
+      </w:r>
+      <w:r>
+        <w:rPr>
+          <w:rFonts w:ascii="TH SarabunPSK" w:hAnsi="TH SarabunPSK" w:cs="TH SarabunPSK"/>
+          <w:sz w:val="28"/>
+          <w:lang w:val="en-US"/>
+        </w:rPr>
+        <w:t>IC</w:t>
+      </w:r>
+      <w:r>
+        <w:rPr>
+          <w:rFonts w:ascii="TH SarabunPSK" w:hAnsi="TH SarabunPSK" w:cs="TH SarabunPSK" w:hint="cs"/>
+          <w:sz w:val="28"/>
+          <w:cs/>
+          <w:lang w:val="en-US"/>
+        </w:rPr>
+        <w:t xml:space="preserve"> จึงขอประกาศปิดศูนย์ฯ ตั้งแต่วันนี้ ทั้งนี้ขอให้ทุกอำเภอเฝ้าระวังพื้นที่ตามปกติ</w:t>
+      </w:r>
+      <w:r>
+        <w:rPr>
+          <w:rFonts w:ascii="TH SarabunPSK" w:hAnsi="TH SarabunPSK" w:cs="TH SarabunPSK"/>
+          <w:sz w:val="28"/>
+          <w:lang w:val="en-US"/>
+        </w:rPr>
         <w:t xml:space="preserve"> </w:t>
       </w:r>
       <w:r>
@@ -9535,138 +9603,7 @@
           <w:cs/>
           <w:lang w:val="en-US"/>
         </w:rPr>
-        <w:t>(</w:t>
-      </w:r>
-      <w:r>
-        <w:rPr>
-          <w:rFonts w:ascii="TH SarabunPSK" w:hAnsi="TH SarabunPSK" w:cs="TH SarabunPSK"/>
-          <w:sz w:val="28"/>
-          <w:lang w:val="en-US"/>
-        </w:rPr>
-        <w:t>Recovery</w:t>
-      </w:r>
-      <w:r>
-        <w:rPr>
-          <w:rFonts w:ascii="TH SarabunPSK" w:hAnsi="TH SarabunPSK" w:cs="TH SarabunPSK" w:hint="cs"/>
-          <w:sz w:val="28"/>
-          <w:cs/>
-          <w:lang w:val="en-US"/>
-        </w:rPr>
-        <w:t xml:space="preserve">) </w:t>
-      </w:r>
-      <w:r>
-        <w:rPr>
-          <w:rFonts w:ascii="TH SarabunPSK" w:hAnsi="TH SarabunPSK" w:cs="TH SarabunPSK" w:hint="cs"/>
-          <w:sz w:val="28"/>
-          <w:cs/>
-          <w:lang w:val="en-US"/>
-        </w:rPr>
-        <w:t xml:space="preserve"> </w:t>
-      </w:r>
-      <w:r>
-        <w:rPr>
-          <w:rFonts w:ascii="TH SarabunPSK" w:hAnsi="TH SarabunPSK" w:cs="TH SarabunPSK" w:hint="cs"/>
-          <w:sz w:val="28"/>
-          <w:cs/>
-          <w:lang w:val="en-US"/>
-        </w:rPr>
-        <w:t>ศูนย์ปฏิบัติการภาวะฉุกเฉิน</w:t>
-      </w:r>
-      <w:r>
-        <w:rPr>
-          <w:rFonts w:ascii="TH SarabunPSK" w:hAnsi="TH SarabunPSK" w:cs="TH SarabunPSK" w:hint="cs"/>
-          <w:sz w:val="28"/>
-          <w:cs/>
-          <w:lang w:val="en-US"/>
-        </w:rPr>
-        <w:t>ทางสาธารณสุข (</w:t>
-      </w:r>
-      <w:r>
-        <w:rPr>
-          <w:rFonts w:ascii="TH SarabunPSK" w:hAnsi="TH SarabunPSK" w:cs="TH SarabunPSK"/>
-          <w:sz w:val="28"/>
-          <w:lang w:val="en-US"/>
-        </w:rPr>
-        <w:t xml:space="preserve"> </w:t>
-      </w:r>
-      <w:r>
-        <w:rPr>
-          <w:rFonts w:ascii="TH SarabunPSK" w:hAnsi="TH SarabunPSK" w:cs="TH SarabunPSK"/>
-          <w:sz w:val="28"/>
-          <w:lang w:val="en-US"/>
-        </w:rPr>
-        <w:t xml:space="preserve">EOC </w:t>
-      </w:r>
-      <w:r>
-        <w:rPr>
-          <w:rFonts w:ascii="TH SarabunPSK" w:hAnsi="TH SarabunPSK" w:cs="TH SarabunPSK" w:hint="cs"/>
-          <w:sz w:val="28"/>
-          <w:cs/>
-          <w:lang w:val="en-US"/>
-        </w:rPr>
-        <w:t>) สำนักงานสาธารณสุขจังหวัดชุมพร</w:t>
-      </w:r>
-      <w:r>
-        <w:rPr>
-          <w:rFonts w:ascii="TH SarabunPSK" w:hAnsi="TH SarabunPSK" w:cs="TH SarabunPSK" w:hint="cs"/>
-          <w:sz w:val="28"/>
-          <w:cs/>
-          <w:lang w:val="en-US"/>
-        </w:rPr>
-        <w:t xml:space="preserve"> </w:t>
-      </w:r>
-      <w:r>
-        <w:rPr>
-          <w:rFonts w:ascii="TH SarabunPSK" w:hAnsi="TH SarabunPSK" w:cs="TH SarabunPSK"/>
-          <w:sz w:val="28"/>
-          <w:cs/>
-          <w:lang w:val="en-US"/>
-        </w:rPr>
-        <w:t>จึงยังคงเปิดดำเนินการต่อไป</w:t>
-      </w:r>
-      <w:r>
-        <w:rPr>
-          <w:rFonts w:ascii="TH SarabunPSK" w:hAnsi="TH SarabunPSK" w:cs="TH SarabunPSK" w:hint="cs"/>
-          <w:sz w:val="28"/>
-          <w:cs/>
-          <w:lang w:val="en-US"/>
-        </w:rPr>
-        <w:t xml:space="preserve"> เพื่อ</w:t>
-      </w:r>
-      <w:r>
-        <w:rPr>
-          <w:rFonts w:ascii="TH SarabunPSK" w:hAnsi="TH SarabunPSK" w:cs="TH SarabunPSK" w:hint="cs"/>
-          <w:sz w:val="28"/>
-          <w:cs/>
-          <w:lang w:val="en-US"/>
-        </w:rPr>
-        <w:t>ดำเนินการเฝ้าระวังควบคุมโรค เยียวยาจิตใจ</w:t>
-      </w:r>
-      <w:r>
-        <w:rPr>
-          <w:rFonts w:ascii="TH SarabunPSK" w:hAnsi="TH SarabunPSK" w:cs="TH SarabunPSK" w:hint="cs"/>
-          <w:sz w:val="28"/>
-          <w:cs/>
-          <w:lang w:val="en-US"/>
-        </w:rPr>
-        <w:t>ช่วยเหลือผู้ประสบภัย</w:t>
-      </w:r>
-      <w:r>
-        <w:rPr>
-          <w:rFonts w:ascii="TH SarabunPSK" w:hAnsi="TH SarabunPSK" w:cs="TH SarabunPSK" w:hint="cs"/>
-          <w:sz w:val="28"/>
-          <w:cs/>
-          <w:lang w:val="en-US"/>
-        </w:rPr>
-        <w:t xml:space="preserve"> และดูแลการสุขาภิบาลสิ่งแวดล้อม</w:t>
-      </w:r>
-      <w:r>
-        <w:rPr>
-          <w:rFonts w:ascii="TH SarabunPSK" w:hAnsi="TH SarabunPSK" w:cs="TH SarabunPSK"/>
-          <w:sz w:val="28"/>
-          <w:lang w:val="en-US"/>
-        </w:rPr>
-        <w:t xml:space="preserve"> </w:t>
+        <w:t>ต่อไป</w:t>
       </w:r>
     </w:p>
     <w:p>
@@ -9801,15 +9738,7 @@
           <w:cs/>
           <w:lang w:val="en-US"/>
         </w:rPr>
-        <w:t xml:space="preserve"> พฤศจิกายน 2561 เวลา 1</w:t>
-      </w:r>
-      <w:r>
-        <w:rPr>
-          <w:rFonts w:ascii="TH SarabunPSK" w:hAnsi="TH SarabunPSK" w:cs="TH SarabunPSK"/>
-          <w:sz w:val="28"/>
-          <w:lang w:val="en-US"/>
-        </w:rPr>
-        <w:t>6</w:t>
+        <w:t xml:space="preserve"> พฤศจิกายน 2561 เวลา 17</w:t>
       </w:r>
       <w:r>
         <w:rPr>
@@ -9822,11 +9751,12 @@
       </w:r>
       <w:r>
         <w:rPr>
-          <w:rFonts w:ascii="TH SarabunPSK" w:hAnsi="TH SarabunPSK" w:cs="TH SarabunPSK"/>
-          <w:sz w:val="28"/>
-          <w:lang w:val="en-US"/>
-        </w:rPr>
-        <w:t>3</w:t>
+          <w:rFonts w:ascii="TH SarabunPSK" w:hAnsi="TH SarabunPSK" w:cs="TH SarabunPSK" w:hint="cs"/>
+          <w:sz w:val="28"/>
+          <w:cs/>
+          <w:lang w:val="en-US"/>
+        </w:rPr>
+        <w:t>0</w:t>
       </w:r>
       <w:r>
         <w:rPr>
@@ -9864,13 +9794,13 @@
           <wp:anchor distT="0" distB="0" distL="114300" distR="114300" simplePos="0" relativeHeight="251658240" behindDoc="0" locked="0" layoutInCell="1" allowOverlap="1" wp14:anchorId="7B3D9472" wp14:editId="0474D919">
             <wp:simplePos x="0" y="0"/>
             <wp:positionH relativeFrom="page">
-              <wp:posOffset>2128520</wp:posOffset>
+              <wp:posOffset>2974340</wp:posOffset>
             </wp:positionH>
             <wp:positionV relativeFrom="paragraph">
-              <wp:posOffset>177800</wp:posOffset>
+              <wp:posOffset>179070</wp:posOffset>
             </wp:positionV>
-            <wp:extent cx="3385820" cy="2538095"/>
-            <wp:effectExtent l="133350" t="133350" r="138430" b="167005"/>
+            <wp:extent cx="2539365" cy="1903730"/>
+            <wp:effectExtent l="133350" t="114300" r="146685" b="153670"/>
             <wp:wrapSquare wrapText="bothSides"/>
             <wp:docPr id="3" name="Picture 3" descr="C:\Users\Mimi\Documents\งานพี่กอบ\Job_doccuments\EOC\Pics\ประชุม EOC\c\timeline_20181111_093015.jpg"/>
             <wp:cNvGraphicFramePr>
@@ -9901,7 +9831,7 @@
                   <pic:spPr bwMode="auto">
                     <a:xfrm>
                       <a:off x="0" y="0"/>
-                      <a:ext cx="3385820" cy="2538095"/>
+                      <a:ext cx="2539365" cy="1903730"/>
                     </a:xfrm>
                     <a:prstGeom prst="rect">
                       <a:avLst/>
@@ -10252,6 +10182,8 @@
           <w:lang w:val="x-none" w:eastAsia="x-none" w:bidi="x-none"/>
         </w:rPr>
       </w:pPr>
+      <w:bookmarkStart w:id="0" w:name="_GoBack"/>
+      <w:bookmarkEnd w:id="0"/>
     </w:p>
     <w:p>
       <w:pPr>
@@ -10364,102 +10296,6 @@
           <w:lang w:val="x-none" w:eastAsia="x-none" w:bidi="x-none"/>
         </w:rPr>
       </w:pPr>
-    </w:p>
-    <w:p>
-      <w:pPr>
-        <w:rPr>
-          <w:rFonts w:ascii="Times New Roman" w:eastAsia="Times New Roman" w:hAnsi="Times New Roman" w:cs="Times New Roman"/>
-          <w:snapToGrid w:val="0"/>
-          <w:color w:val="000000"/>
-          <w:w w:val="0"/>
-          <w:sz w:val="0"/>
-          <w:szCs w:val="0"/>
-          <w:u w:color="000000"/>
-          <w:bdr w:val="none" w:sz="0" w:space="0" w:color="000000"/>
-          <w:shd w:val="clear" w:color="000000" w:fill="000000"/>
-          <w:lang w:val="x-none" w:eastAsia="x-none" w:bidi="x-none"/>
-        </w:rPr>
-      </w:pPr>
-    </w:p>
-    <w:p>
-      <w:pPr>
-        <w:rPr>
-          <w:rFonts w:ascii="Times New Roman" w:eastAsia="Times New Roman" w:hAnsi="Times New Roman" w:cs="Times New Roman"/>
-          <w:snapToGrid w:val="0"/>
-          <w:color w:val="000000"/>
-          <w:w w:val="0"/>
-          <w:sz w:val="0"/>
-          <w:szCs w:val="0"/>
-          <w:u w:color="000000"/>
-          <w:bdr w:val="none" w:sz="0" w:space="0" w:color="000000"/>
-          <w:shd w:val="clear" w:color="000000" w:fill="000000"/>
-          <w:lang w:val="x-none" w:eastAsia="x-none" w:bidi="x-none"/>
-        </w:rPr>
-      </w:pPr>
-    </w:p>
-    <w:p>
-      <w:pPr>
-        <w:rPr>
-          <w:rFonts w:ascii="Times New Roman" w:eastAsia="Times New Roman" w:hAnsi="Times New Roman" w:cs="Times New Roman"/>
-          <w:snapToGrid w:val="0"/>
-          <w:color w:val="000000"/>
-          <w:w w:val="0"/>
-          <w:sz w:val="0"/>
-          <w:szCs w:val="0"/>
-          <w:u w:color="000000"/>
-          <w:bdr w:val="none" w:sz="0" w:space="0" w:color="000000"/>
-          <w:shd w:val="clear" w:color="000000" w:fill="000000"/>
-          <w:lang w:val="x-none" w:eastAsia="x-none" w:bidi="x-none"/>
-        </w:rPr>
-      </w:pPr>
-    </w:p>
-    <w:p>
-      <w:pPr>
-        <w:rPr>
-          <w:rFonts w:ascii="Times New Roman" w:eastAsia="Times New Roman" w:hAnsi="Times New Roman" w:cs="Times New Roman"/>
-          <w:snapToGrid w:val="0"/>
-          <w:color w:val="000000"/>
-          <w:w w:val="0"/>
-          <w:sz w:val="0"/>
-          <w:szCs w:val="0"/>
-          <w:u w:color="000000"/>
-          <w:bdr w:val="none" w:sz="0" w:space="0" w:color="000000"/>
-          <w:shd w:val="clear" w:color="000000" w:fill="000000"/>
-          <w:lang w:val="x-none" w:eastAsia="x-none" w:bidi="x-none"/>
-        </w:rPr>
-      </w:pPr>
-    </w:p>
-    <w:p>
-      <w:pPr>
-        <w:rPr>
-          <w:rFonts w:ascii="Times New Roman" w:eastAsia="Times New Roman" w:hAnsi="Times New Roman" w:cs="Times New Roman"/>
-          <w:snapToGrid w:val="0"/>
-          <w:color w:val="000000"/>
-          <w:w w:val="0"/>
-          <w:sz w:val="0"/>
-          <w:szCs w:val="0"/>
-          <w:u w:color="000000"/>
-          <w:bdr w:val="none" w:sz="0" w:space="0" w:color="000000"/>
-          <w:shd w:val="clear" w:color="000000" w:fill="000000"/>
-          <w:lang w:val="x-none" w:eastAsia="x-none" w:bidi="x-none"/>
-        </w:rPr>
-      </w:pPr>
-    </w:p>
-    <w:p>
-      <w:pPr>
-        <w:rPr>
-          <w:rFonts w:ascii="Times New Roman" w:eastAsia="Times New Roman" w:hAnsi="Times New Roman" w:cs="Times New Roman"/>
-          <w:snapToGrid w:val="0"/>
-          <w:color w:val="000000"/>
-          <w:w w:val="0"/>
-          <w:sz w:val="0"/>
-          <w:szCs w:val="0"/>
-          <w:u w:color="000000"/>
-          <w:bdr w:val="none" w:sz="0" w:space="0" w:color="000000"/>
-          <w:shd w:val="clear" w:color="000000" w:fill="000000"/>
-          <w:lang w:val="x-none" w:eastAsia="x-none" w:bidi="x-none"/>
-        </w:rPr>
-      </w:pPr>
       <w:r>
         <w:rPr>
           <w:rFonts w:ascii="TH SarabunPSK" w:hAnsi="TH SarabunPSK" w:cs="TH SarabunPSK"/>
@@ -10468,16 +10304,16 @@
           <w:lang w:eastAsia="en-GB"/>
         </w:rPr>
         <w:drawing>
-          <wp:anchor distT="0" distB="0" distL="114300" distR="114300" simplePos="0" relativeHeight="251664384" behindDoc="0" locked="0" layoutInCell="1" allowOverlap="1" wp14:anchorId="129BCB41" wp14:editId="7DD139FA">
+          <wp:anchor distT="0" distB="0" distL="114300" distR="114300" simplePos="0" relativeHeight="251664384" behindDoc="0" locked="0" layoutInCell="1" allowOverlap="1" wp14:anchorId="37AC63C8" wp14:editId="6B7CB304">
             <wp:simplePos x="0" y="0"/>
             <wp:positionH relativeFrom="column">
-              <wp:posOffset>2939415</wp:posOffset>
+              <wp:posOffset>3200400</wp:posOffset>
             </wp:positionH>
             <wp:positionV relativeFrom="paragraph">
-              <wp:posOffset>183041</wp:posOffset>
+              <wp:posOffset>125095</wp:posOffset>
             </wp:positionV>
-            <wp:extent cx="2789555" cy="4032885"/>
-            <wp:effectExtent l="114300" t="114300" r="144145" b="139065"/>
+            <wp:extent cx="2519680" cy="3643630"/>
+            <wp:effectExtent l="133350" t="114300" r="147320" b="166370"/>
             <wp:wrapSquare wrapText="bothSides"/>
             <wp:docPr id="4" name="Picture 4" descr="G:\รุป 201161\เยี่ยมบ้าน 20พย61.jpg"/>
             <wp:cNvGraphicFramePr>
@@ -10508,7 +10344,7 @@
                   <pic:spPr bwMode="auto">
                     <a:xfrm>
                       <a:off x="0" y="0"/>
-                      <a:ext cx="2789555" cy="4032885"/>
+                      <a:ext cx="2519680" cy="3643630"/>
                     </a:xfrm>
                     <a:prstGeom prst="rect">
                       <a:avLst/>
@@ -10564,16 +10400,16 @@
           <w:lang w:eastAsia="en-GB"/>
         </w:rPr>
         <w:drawing>
-          <wp:anchor distT="0" distB="0" distL="114300" distR="114300" simplePos="0" relativeHeight="251661312" behindDoc="0" locked="0" layoutInCell="1" allowOverlap="1" wp14:anchorId="358FBF6C" wp14:editId="66AF6D0C">
+          <wp:anchor distT="0" distB="0" distL="114300" distR="114300" simplePos="0" relativeHeight="251661312" behindDoc="0" locked="0" layoutInCell="1" allowOverlap="1" wp14:anchorId="286544CB" wp14:editId="500CDE3C">
             <wp:simplePos x="0" y="0"/>
-            <wp:positionH relativeFrom="page">
-              <wp:posOffset>579120</wp:posOffset>
+            <wp:positionH relativeFrom="margin">
+              <wp:posOffset>99525</wp:posOffset>
             </wp:positionH>
             <wp:positionV relativeFrom="paragraph">
-              <wp:posOffset>187325</wp:posOffset>
+              <wp:posOffset>125123</wp:posOffset>
             </wp:positionV>
-            <wp:extent cx="3124835" cy="1759585"/>
-            <wp:effectExtent l="114300" t="114300" r="113665" b="145415"/>
+            <wp:extent cx="2903855" cy="1635125"/>
+            <wp:effectExtent l="114300" t="114300" r="106045" b="136525"/>
             <wp:wrapSquare wrapText="bothSides"/>
             <wp:docPr id="5" name="Picture 5" descr="G:\รุป 201161\S__144941061.jpg"/>
             <wp:cNvGraphicFramePr>
@@ -10604,7 +10440,7 @@
                   <pic:spPr bwMode="auto">
                     <a:xfrm>
                       <a:off x="0" y="0"/>
-                      <a:ext cx="3124835" cy="1759585"/>
+                      <a:ext cx="2903855" cy="1635125"/>
                     </a:xfrm>
                     <a:prstGeom prst="rect">
                       <a:avLst/>
@@ -10668,22 +10504,6 @@
           <w:lang w:val="x-none" w:eastAsia="x-none" w:bidi="x-none"/>
         </w:rPr>
       </w:pPr>
-    </w:p>
-    <w:p>
-      <w:pPr>
-        <w:rPr>
-          <w:rFonts w:ascii="Times New Roman" w:eastAsia="Times New Roman" w:hAnsi="Times New Roman" w:cs="Times New Roman"/>
-          <w:snapToGrid w:val="0"/>
-          <w:color w:val="000000"/>
-          <w:w w:val="0"/>
-          <w:sz w:val="0"/>
-          <w:szCs w:val="0"/>
-          <w:u w:color="000000"/>
-          <w:bdr w:val="none" w:sz="0" w:space="0" w:color="000000"/>
-          <w:shd w:val="clear" w:color="000000" w:fill="000000"/>
-          <w:lang w:val="x-none" w:eastAsia="x-none" w:bidi="x-none"/>
-        </w:rPr>
-      </w:pPr>
       <w:r>
         <w:rPr>
           <w:rFonts w:ascii="TH SarabunPSK" w:hAnsi="TH SarabunPSK" w:cs="TH SarabunPSK"/>
@@ -10692,16 +10512,16 @@
           <w:lang w:eastAsia="en-GB"/>
         </w:rPr>
         <w:drawing>
-          <wp:anchor distT="0" distB="0" distL="114300" distR="114300" simplePos="0" relativeHeight="251662336" behindDoc="0" locked="0" layoutInCell="1" allowOverlap="1" wp14:anchorId="13EB61C3" wp14:editId="4812299D">
+          <wp:anchor distT="0" distB="0" distL="114300" distR="114300" simplePos="0" relativeHeight="251662336" behindDoc="0" locked="0" layoutInCell="1" allowOverlap="1" wp14:anchorId="18B6905F" wp14:editId="2ECD478E">
             <wp:simplePos x="0" y="0"/>
             <wp:positionH relativeFrom="margin">
-              <wp:posOffset>-554990</wp:posOffset>
+              <wp:posOffset>79375</wp:posOffset>
             </wp:positionH>
             <wp:positionV relativeFrom="paragraph">
-              <wp:posOffset>203835</wp:posOffset>
+              <wp:posOffset>2036445</wp:posOffset>
             </wp:positionV>
-            <wp:extent cx="3186430" cy="1794510"/>
-            <wp:effectExtent l="114300" t="114300" r="109220" b="148590"/>
+            <wp:extent cx="2905125" cy="1635125"/>
+            <wp:effectExtent l="114300" t="114300" r="104775" b="136525"/>
             <wp:wrapSquare wrapText="bothSides"/>
             <wp:docPr id="7" name="Picture 7" descr="G:\รุป 201161\S__144941063.jpg"/>
             <wp:cNvGraphicFramePr>
@@ -10732,7 +10552,7 @@
                   <pic:spPr bwMode="auto">
                     <a:xfrm>
                       <a:off x="0" y="0"/>
-                      <a:ext cx="3186430" cy="1794510"/>
+                      <a:ext cx="2905125" cy="1635125"/>
                     </a:xfrm>
                     <a:prstGeom prst="rect">
                       <a:avLst/>
@@ -10780,8 +10600,118 @@
           </wp:anchor>
         </w:drawing>
       </w:r>
-      <w:bookmarkStart w:id="0" w:name="_GoBack"/>
-      <w:bookmarkEnd w:id="0"/>
+    </w:p>
+    <w:p>
+      <w:pPr>
+        <w:rPr>
+          <w:rFonts w:ascii="Times New Roman" w:eastAsia="Times New Roman" w:hAnsi="Times New Roman" w:cs="Times New Roman"/>
+          <w:snapToGrid w:val="0"/>
+          <w:color w:val="000000"/>
+          <w:w w:val="0"/>
+          <w:sz w:val="0"/>
+          <w:szCs w:val="0"/>
+          <w:u w:color="000000"/>
+          <w:bdr w:val="none" w:sz="0" w:space="0" w:color="000000"/>
+          <w:shd w:val="clear" w:color="000000" w:fill="000000"/>
+          <w:lang w:val="x-none" w:eastAsia="x-none" w:bidi="x-none"/>
+        </w:rPr>
+      </w:pPr>
+    </w:p>
+    <w:p>
+      <w:pPr>
+        <w:rPr>
+          <w:rFonts w:ascii="Times New Roman" w:eastAsia="Times New Roman" w:hAnsi="Times New Roman" w:cs="Times New Roman"/>
+          <w:snapToGrid w:val="0"/>
+          <w:color w:val="000000"/>
+          <w:w w:val="0"/>
+          <w:sz w:val="0"/>
+          <w:szCs w:val="0"/>
+          <w:u w:color="000000"/>
+          <w:bdr w:val="none" w:sz="0" w:space="0" w:color="000000"/>
+          <w:shd w:val="clear" w:color="000000" w:fill="000000"/>
+          <w:lang w:val="x-none" w:eastAsia="x-none" w:bidi="x-none"/>
+        </w:rPr>
+      </w:pPr>
+    </w:p>
+    <w:p>
+      <w:pPr>
+        <w:rPr>
+          <w:rFonts w:ascii="Times New Roman" w:eastAsia="Times New Roman" w:hAnsi="Times New Roman" w:cs="Times New Roman"/>
+          <w:snapToGrid w:val="0"/>
+          <w:color w:val="000000"/>
+          <w:w w:val="0"/>
+          <w:sz w:val="0"/>
+          <w:szCs w:val="0"/>
+          <w:u w:color="000000"/>
+          <w:bdr w:val="none" w:sz="0" w:space="0" w:color="000000"/>
+          <w:shd w:val="clear" w:color="000000" w:fill="000000"/>
+          <w:lang w:val="x-none" w:eastAsia="x-none" w:bidi="x-none"/>
+        </w:rPr>
+      </w:pPr>
+    </w:p>
+    <w:p>
+      <w:pPr>
+        <w:rPr>
+          <w:rFonts w:ascii="Times New Roman" w:eastAsia="Times New Roman" w:hAnsi="Times New Roman" w:cs="Times New Roman"/>
+          <w:snapToGrid w:val="0"/>
+          <w:color w:val="000000"/>
+          <w:w w:val="0"/>
+          <w:sz w:val="0"/>
+          <w:szCs w:val="0"/>
+          <w:u w:color="000000"/>
+          <w:bdr w:val="none" w:sz="0" w:space="0" w:color="000000"/>
+          <w:shd w:val="clear" w:color="000000" w:fill="000000"/>
+          <w:lang w:val="x-none" w:eastAsia="x-none" w:bidi="x-none"/>
+        </w:rPr>
+      </w:pPr>
+    </w:p>
+    <w:p>
+      <w:pPr>
+        <w:rPr>
+          <w:rFonts w:ascii="Times New Roman" w:eastAsia="Times New Roman" w:hAnsi="Times New Roman" w:cs="Times New Roman"/>
+          <w:snapToGrid w:val="0"/>
+          <w:color w:val="000000"/>
+          <w:w w:val="0"/>
+          <w:sz w:val="0"/>
+          <w:szCs w:val="0"/>
+          <w:u w:color="000000"/>
+          <w:bdr w:val="none" w:sz="0" w:space="0" w:color="000000"/>
+          <w:shd w:val="clear" w:color="000000" w:fill="000000"/>
+          <w:lang w:val="x-none" w:eastAsia="x-none" w:bidi="x-none"/>
+        </w:rPr>
+      </w:pPr>
+    </w:p>
+    <w:p>
+      <w:pPr>
+        <w:rPr>
+          <w:rFonts w:ascii="Times New Roman" w:eastAsia="Times New Roman" w:hAnsi="Times New Roman" w:cs="Times New Roman"/>
+          <w:snapToGrid w:val="0"/>
+          <w:color w:val="000000"/>
+          <w:w w:val="0"/>
+          <w:sz w:val="0"/>
+          <w:szCs w:val="0"/>
+          <w:u w:color="000000"/>
+          <w:bdr w:val="none" w:sz="0" w:space="0" w:color="000000"/>
+          <w:shd w:val="clear" w:color="000000" w:fill="000000"/>
+          <w:lang w:val="x-none" w:eastAsia="x-none" w:bidi="x-none"/>
+        </w:rPr>
+      </w:pPr>
+    </w:p>
+    <w:p>
+      <w:pPr>
+        <w:rPr>
+          <w:rFonts w:ascii="Times New Roman" w:eastAsia="Times New Roman" w:hAnsi="Times New Roman" w:cs="Times New Roman"/>
+          <w:snapToGrid w:val="0"/>
+          <w:color w:val="000000"/>
+          <w:w w:val="0"/>
+          <w:sz w:val="0"/>
+          <w:szCs w:val="0"/>
+          <w:u w:color="000000"/>
+          <w:bdr w:val="none" w:sz="0" w:space="0" w:color="000000"/>
+          <w:shd w:val="clear" w:color="000000" w:fill="000000"/>
+          <w:lang w:val="x-none" w:eastAsia="x-none" w:bidi="x-none"/>
+        </w:rPr>
+      </w:pPr>
     </w:p>
     <w:sectPr>
       <w:pgSz w:w="11906" w:h="16838"/>
@@ -12048,7 +11978,7 @@
 </file>
 
 <file path=customXml/itemProps1.xml><?xml version="1.0" encoding="utf-8"?>
-<ds:datastoreItem xmlns:ds="http://schemas.openxmlformats.org/officeDocument/2006/customXml" ds:itemID="{78E353A2-7BE5-4A9F-B0E5-49336BC49B13}">
+<ds:datastoreItem xmlns:ds="http://schemas.openxmlformats.org/officeDocument/2006/customXml" ds:itemID="{5B7BF331-34AA-4808-946D-9FD9D328B763}">
   <ds:schemaRefs>
     <ds:schemaRef ds:uri="http://schemas.openxmlformats.org/officeDocument/2006/bibliography"/>
   </ds:schemaRefs>

--- a/EOC/OnePageEOCสสจชุมพร20112018.docx
+++ b/EOC/OnePageEOCสสจชุมพร20112018.docx
@@ -9477,7 +9477,7 @@
       <w:pPr>
         <w:spacing w:before="240" w:after="0"/>
         <w:rPr>
-          <w:rFonts w:ascii="TH SarabunPSK" w:hAnsi="TH SarabunPSK" w:cs="TH SarabunPSK" w:hint="cs"/>
+          <w:rFonts w:ascii="TH SarabunPSK" w:hAnsi="TH SarabunPSK" w:cs="TH SarabunPSK"/>
           <w:sz w:val="28"/>
           <w:cs/>
           <w:lang w:val="en-US"/>
@@ -9551,15 +9551,33 @@
           <w:cs/>
           <w:lang w:val="en-US"/>
         </w:rPr>
-        <w:t xml:space="preserve">ตังแต่วันที่ 9 </w:t>
-      </w:r>
-      <w:r>
-        <w:rPr>
-          <w:rFonts w:ascii="TH SarabunPSK" w:hAnsi="TH SarabunPSK" w:cs="TH SarabunPSK"/>
+        <w:t>ตั</w:t>
+      </w:r>
+      <w:r>
+        <w:rPr>
+          <w:rFonts w:ascii="TH SarabunPSK" w:hAnsi="TH SarabunPSK" w:cs="TH SarabunPSK" w:hint="cs"/>
           <w:sz w:val="28"/>
           <w:cs/>
           <w:lang w:val="en-US"/>
         </w:rPr>
+        <w:t>้</w:t>
+      </w:r>
+      <w:r>
+        <w:rPr>
+          <w:rFonts w:ascii="TH SarabunPSK" w:hAnsi="TH SarabunPSK" w:cs="TH SarabunPSK" w:hint="cs"/>
+          <w:sz w:val="28"/>
+          <w:cs/>
+          <w:lang w:val="en-US"/>
+        </w:rPr>
+        <w:t xml:space="preserve">งแต่วันที่ 9 </w:t>
+      </w:r>
+      <w:r>
+        <w:rPr>
+          <w:rFonts w:ascii="TH SarabunPSK" w:hAnsi="TH SarabunPSK" w:cs="TH SarabunPSK"/>
+          <w:sz w:val="28"/>
+          <w:cs/>
+          <w:lang w:val="en-US"/>
+        </w:rPr>
         <w:t>–</w:t>
       </w:r>
       <w:r>
@@ -9586,7 +9604,16 @@
           <w:cs/>
           <w:lang w:val="en-US"/>
         </w:rPr>
-        <w:t xml:space="preserve"> จึงขอประกาศปิดศูนย์ฯ ตั้งแต่วันนี้ ทั้งนี้ขอให้ทุกอำเภอเฝ้าระวังพื้นที่ตามปกติ</w:t>
+        <w:t xml:space="preserve"> จึงขอประกาศปิดศูนย์ปฏิบัติการภาวะฉุกเฉินทางสาธารณสุข</w:t>
+      </w:r>
+      <w:r>
+        <w:rPr>
+          <w:rFonts w:ascii="TH SarabunPSK" w:hAnsi="TH SarabunPSK" w:cs="TH SarabunPSK" w:hint="cs"/>
+          <w:sz w:val="28"/>
+          <w:cs/>
+          <w:lang w:val="en-US"/>
+        </w:rPr>
+        <w:t xml:space="preserve"> ตั้งแต่วันนี้ ทั้งนี้ขอให้ทุกอำเภอเฝ้าระวังพื้นที่ตามปกติ</w:t>
       </w:r>
       <w:r>
         <w:rPr>
@@ -10182,8 +10209,6 @@
           <w:lang w:val="x-none" w:eastAsia="x-none" w:bidi="x-none"/>
         </w:rPr>
       </w:pPr>
-      <w:bookmarkStart w:id="0" w:name="_GoBack"/>
-      <w:bookmarkEnd w:id="0"/>
     </w:p>
     <w:p>
       <w:pPr>
@@ -10648,6 +10673,8 @@
           <w:lang w:val="x-none" w:eastAsia="x-none" w:bidi="x-none"/>
         </w:rPr>
       </w:pPr>
+      <w:bookmarkStart w:id="0" w:name="_GoBack"/>
+      <w:bookmarkEnd w:id="0"/>
     </w:p>
     <w:p>
       <w:pPr>
@@ -11978,7 +12005,7 @@
 </file>
 
 <file path=customXml/itemProps1.xml><?xml version="1.0" encoding="utf-8"?>
-<ds:datastoreItem xmlns:ds="http://schemas.openxmlformats.org/officeDocument/2006/customXml" ds:itemID="{5B7BF331-34AA-4808-946D-9FD9D328B763}">
+<ds:datastoreItem xmlns:ds="http://schemas.openxmlformats.org/officeDocument/2006/customXml" ds:itemID="{5F256DA1-EE9D-49F5-93FD-442B111AA1D9}">
   <ds:schemaRefs>
     <ds:schemaRef ds:uri="http://schemas.openxmlformats.org/officeDocument/2006/bibliography"/>
   </ds:schemaRefs>
